--- a/10- Fellowships, Grants, Awards/MISG-Fellowship/MISG outline.docx
+++ b/10- Fellowships, Grants, Awards/MISG-Fellowship/MISG outline.docx
@@ -75,6 +75,21 @@
         <w:t>viewed winter as a time of inactivity and senescence</w:t>
       </w:r>
     </w:p>
+    <w:p>
+      <w:pPr>
+        <w:pStyle w:val="ListParagraph"/>
+        <w:numPr>
+          <w:ilvl w:val="0"/>
+          <w:numId w:val="2"/>
+        </w:numPr>
+      </w:pPr>
+      <w:r>
+        <w:t xml:space="preserve">Has led to a gap in our knowledge concerning </w:t>
+      </w:r>
+      <w:r>
+        <w:t>biogeochemical and ecological processes in our lakes.</w:t>
+      </w:r>
+    </w:p>
     <w:p/>
     <w:p>
       <w:r>
@@ -109,6 +124,21 @@
       <w:pPr>
         <w:pStyle w:val="ListParagraph"/>
         <w:numPr>
+          <w:ilvl w:val="1"/>
+          <w:numId w:val="1"/>
+        </w:numPr>
+      </w:pPr>
+      <w:r>
+        <w:t>I am not sure how touch and go this is</w:t>
+      </w:r>
+      <w:r>
+        <w:t>.</w:t>
+      </w:r>
+    </w:p>
+    <w:p>
+      <w:pPr>
+        <w:pStyle w:val="ListParagraph"/>
+        <w:numPr>
           <w:ilvl w:val="0"/>
           <w:numId w:val="1"/>
         </w:numPr>
@@ -228,27 +258,208 @@
         </w:numPr>
       </w:pPr>
       <w:r>
-        <w:t xml:space="preserve">Changing winter conditions can upset “normal” lake processes and have cascading effects on ecology and biogeochemical processes. This could threaten the Great Lakes' water quality and the biota's health. Our research </w:t>
-      </w:r>
-      <w:r>
         <w:lastRenderedPageBreak/>
-        <w:t xml:space="preserve">will focus on shifting microbial communities and how they react to varying winter severity. Phytoplankton </w:t>
-      </w:r>
-      <w:r>
-        <w:t>provides</w:t>
+        <w:t xml:space="preserve">Changing winter conditions can upset “normal” lake processes and have cascading effects on ecology and biogeochemical processes. This could threaten the Great Lakes' water quality and the </w:t>
+      </w:r>
+      <w:r>
+        <w:t>health of the biota</w:t>
+      </w:r>
+      <w:r>
+        <w:t xml:space="preserve">. Our research will focus on </w:t>
+      </w:r>
+      <w:r>
+        <w:t>the shifting microbial communities and their responses</w:t>
+      </w:r>
+      <w:r>
+        <w:t xml:space="preserve"> to varying winter severity. </w:t>
+      </w:r>
+      <w:r>
+        <w:t xml:space="preserve">Microorganisms provide a significant proportion of productivity in </w:t>
+      </w:r>
+      <w:r>
+        <w:t>lakes and</w:t>
+      </w:r>
+      <w:r>
+        <w:t>,</w:t>
+      </w:r>
+      <w:r>
+        <w:t xml:space="preserve"> therefore</w:t>
+      </w:r>
+      <w:r>
+        <w:t>,</w:t>
+      </w:r>
+      <w:r>
+        <w:t xml:space="preserve"> have bottom-up impacts on other trophic levels. Understanding how these communities are changing will better inform management practices.</w:t>
+      </w:r>
+    </w:p>
+    <w:p/>
+    <w:p>
+      <w:r>
+        <w:t>Methods</w:t>
+      </w:r>
+    </w:p>
+    <w:p>
+      <w:pPr>
+        <w:pStyle w:val="ListParagraph"/>
+        <w:numPr>
+          <w:ilvl w:val="0"/>
+          <w:numId w:val="4"/>
+        </w:numPr>
+      </w:pPr>
+      <w:r>
+        <w:t xml:space="preserve">Introduce </w:t>
+      </w:r>
+      <w:r>
+        <w:t xml:space="preserve">the winter grab network and the sampling efforts. I could perhaps make a </w:t>
+      </w:r>
+      <w:r>
+        <w:t xml:space="preserve">table with # of PIs and </w:t>
+      </w:r>
+      <w:r>
+        <w:t xml:space="preserve"># of sites. </w:t>
+      </w:r>
+    </w:p>
+    <w:p>
+      <w:pPr>
+        <w:pStyle w:val="ListParagraph"/>
+        <w:numPr>
+          <w:ilvl w:val="0"/>
+          <w:numId w:val="4"/>
+        </w:numPr>
+      </w:pPr>
+      <w:r>
+        <w:t xml:space="preserve">Sampled </w:t>
+      </w:r>
+      <w:r>
+        <w:t>winter, spring, and summer of 2024 and winter 2025.</w:t>
+      </w:r>
+    </w:p>
+    <w:p>
+      <w:pPr>
+        <w:pStyle w:val="ListParagraph"/>
+        <w:numPr>
+          <w:ilvl w:val="0"/>
+          <w:numId w:val="4"/>
+        </w:numPr>
+      </w:pPr>
+      <w:r>
+        <w:t xml:space="preserve">I want to talk about BONCAT here. This would be my novel contribution to the field </w:t>
+      </w:r>
+      <w:r>
+        <w:t>and to the project.</w:t>
+      </w:r>
+    </w:p>
+    <w:p>
+      <w:pPr>
+        <w:pStyle w:val="ListParagraph"/>
+        <w:numPr>
+          <w:ilvl w:val="1"/>
+          <w:numId w:val="4"/>
+        </w:numPr>
+      </w:pPr>
+      <w:r>
+        <w:t xml:space="preserve">No one has used BONCAT in winter limnology to look </w:t>
+      </w:r>
+      <w:r>
+        <w:t>microbial communities in the Great Lakes</w:t>
+      </w:r>
+      <w:r>
+        <w:t xml:space="preserve"> (to my knowledge)</w:t>
+      </w:r>
+      <w:r>
+        <w:t>.</w:t>
+      </w:r>
+    </w:p>
+    <w:p>
+      <w:pPr>
+        <w:pStyle w:val="ListParagraph"/>
+        <w:numPr>
+          <w:ilvl w:val="1"/>
+          <w:numId w:val="4"/>
+        </w:numPr>
+      </w:pPr>
+      <w:r>
+        <w:t>Focus on this since I think it will make my proposal more enticing.</w:t>
+      </w:r>
+    </w:p>
+    <w:p/>
+    <w:p>
+      <w:r>
+        <w:t>Expected outcomes?</w:t>
+      </w:r>
+    </w:p>
+    <w:p>
+      <w:pPr>
+        <w:pStyle w:val="ListParagraph"/>
+        <w:numPr>
+          <w:ilvl w:val="0"/>
+          <w:numId w:val="5"/>
+        </w:numPr>
+      </w:pPr>
+      <w:r>
+        <w:t xml:space="preserve">We expect to find that </w:t>
+      </w:r>
+      <w:r>
+        <w:t>changes in winter severity will provide top-down controls on microbial communities in terms of composition (16s</w:t>
+      </w:r>
+      <w:r>
+        <w:t xml:space="preserve"> sequencing) and</w:t>
+      </w:r>
+      <w:r>
+        <w:t xml:space="preserve"> the active taxa </w:t>
+      </w:r>
+      <w:r>
+        <w:t xml:space="preserve">present </w:t>
+      </w:r>
+      <w:r>
+        <w:t>(BONCAT).</w:t>
+      </w:r>
+    </w:p>
+    <w:p>
+      <w:pPr>
+        <w:pStyle w:val="ListParagraph"/>
+        <w:numPr>
+          <w:ilvl w:val="1"/>
+          <w:numId w:val="5"/>
+        </w:numPr>
+      </w:pPr>
+      <w:r>
+        <w:t xml:space="preserve">We also </w:t>
+      </w:r>
+      <w:r>
+        <w:t xml:space="preserve">expect that </w:t>
+      </w:r>
+      <w:r>
+        <w:t>impacts</w:t>
       </w:r>
       <w:r>
         <w:t xml:space="preserve"> </w:t>
       </w:r>
-      <w:proofErr w:type="gramStart"/>
-      <w:r>
-        <w:t>the majority of</w:t>
-      </w:r>
-      <w:proofErr w:type="gramEnd"/>
-      <w:r>
-        <w:t xml:space="preserve"> productivity in the lakes and therefore their sur</w:t>
-      </w:r>
-    </w:p>
+      <w:r>
+        <w:t>on</w:t>
+      </w:r>
+      <w:r>
+        <w:t xml:space="preserve"> </w:t>
+      </w:r>
+      <w:r>
+        <w:t xml:space="preserve">microbial </w:t>
+      </w:r>
+      <w:r>
+        <w:t xml:space="preserve">community </w:t>
+      </w:r>
+      <w:r>
+        <w:t xml:space="preserve">composition </w:t>
+      </w:r>
+      <w:r>
+        <w:t xml:space="preserve">will have </w:t>
+      </w:r>
+      <w:r>
+        <w:t>echoing impacts on the following spring community.</w:t>
+      </w:r>
+    </w:p>
+    <w:p/>
+    <w:p/>
+    <w:p/>
     <w:p>
       <w:r>
         <w:tab/>
@@ -493,9 +704,235 @@
     </w:lvl>
   </w:abstractNum>
   <w:abstractNum w:abstractNumId="2" w15:restartNumberingAfterBreak="0">
+    <w:nsid w:val="45EA63B7"/>
+    <w:multiLevelType w:val="hybridMultilevel"/>
+    <w:tmpl w:val="80327E2A"/>
+    <w:lvl w:ilvl="0" w:tplc="04090001">
+      <w:start w:val="1"/>
+      <w:numFmt w:val="bullet"/>
+      <w:lvlText w:val=""/>
+      <w:lvlJc w:val="left"/>
+      <w:pPr>
+        <w:ind w:left="720" w:hanging="360"/>
+      </w:pPr>
+      <w:rPr>
+        <w:rFonts w:ascii="Symbol" w:hAnsi="Symbol" w:hint="default"/>
+      </w:rPr>
+    </w:lvl>
+    <w:lvl w:ilvl="1" w:tplc="04090003">
+      <w:start w:val="1"/>
+      <w:numFmt w:val="bullet"/>
+      <w:lvlText w:val="o"/>
+      <w:lvlJc w:val="left"/>
+      <w:pPr>
+        <w:ind w:left="1440" w:hanging="360"/>
+      </w:pPr>
+      <w:rPr>
+        <w:rFonts w:ascii="Courier New" w:hAnsi="Courier New" w:cs="Courier New" w:hint="default"/>
+      </w:rPr>
+    </w:lvl>
+    <w:lvl w:ilvl="2" w:tplc="04090005" w:tentative="1">
+      <w:start w:val="1"/>
+      <w:numFmt w:val="bullet"/>
+      <w:lvlText w:val=""/>
+      <w:lvlJc w:val="left"/>
+      <w:pPr>
+        <w:ind w:left="2160" w:hanging="360"/>
+      </w:pPr>
+      <w:rPr>
+        <w:rFonts w:ascii="Wingdings" w:hAnsi="Wingdings" w:hint="default"/>
+      </w:rPr>
+    </w:lvl>
+    <w:lvl w:ilvl="3" w:tplc="04090001" w:tentative="1">
+      <w:start w:val="1"/>
+      <w:numFmt w:val="bullet"/>
+      <w:lvlText w:val=""/>
+      <w:lvlJc w:val="left"/>
+      <w:pPr>
+        <w:ind w:left="2880" w:hanging="360"/>
+      </w:pPr>
+      <w:rPr>
+        <w:rFonts w:ascii="Symbol" w:hAnsi="Symbol" w:hint="default"/>
+      </w:rPr>
+    </w:lvl>
+    <w:lvl w:ilvl="4" w:tplc="04090003" w:tentative="1">
+      <w:start w:val="1"/>
+      <w:numFmt w:val="bullet"/>
+      <w:lvlText w:val="o"/>
+      <w:lvlJc w:val="left"/>
+      <w:pPr>
+        <w:ind w:left="3600" w:hanging="360"/>
+      </w:pPr>
+      <w:rPr>
+        <w:rFonts w:ascii="Courier New" w:hAnsi="Courier New" w:cs="Courier New" w:hint="default"/>
+      </w:rPr>
+    </w:lvl>
+    <w:lvl w:ilvl="5" w:tplc="04090005" w:tentative="1">
+      <w:start w:val="1"/>
+      <w:numFmt w:val="bullet"/>
+      <w:lvlText w:val=""/>
+      <w:lvlJc w:val="left"/>
+      <w:pPr>
+        <w:ind w:left="4320" w:hanging="360"/>
+      </w:pPr>
+      <w:rPr>
+        <w:rFonts w:ascii="Wingdings" w:hAnsi="Wingdings" w:hint="default"/>
+      </w:rPr>
+    </w:lvl>
+    <w:lvl w:ilvl="6" w:tplc="04090001" w:tentative="1">
+      <w:start w:val="1"/>
+      <w:numFmt w:val="bullet"/>
+      <w:lvlText w:val=""/>
+      <w:lvlJc w:val="left"/>
+      <w:pPr>
+        <w:ind w:left="5040" w:hanging="360"/>
+      </w:pPr>
+      <w:rPr>
+        <w:rFonts w:ascii="Symbol" w:hAnsi="Symbol" w:hint="default"/>
+      </w:rPr>
+    </w:lvl>
+    <w:lvl w:ilvl="7" w:tplc="04090003" w:tentative="1">
+      <w:start w:val="1"/>
+      <w:numFmt w:val="bullet"/>
+      <w:lvlText w:val="o"/>
+      <w:lvlJc w:val="left"/>
+      <w:pPr>
+        <w:ind w:left="5760" w:hanging="360"/>
+      </w:pPr>
+      <w:rPr>
+        <w:rFonts w:ascii="Courier New" w:hAnsi="Courier New" w:cs="Courier New" w:hint="default"/>
+      </w:rPr>
+    </w:lvl>
+    <w:lvl w:ilvl="8" w:tplc="04090005" w:tentative="1">
+      <w:start w:val="1"/>
+      <w:numFmt w:val="bullet"/>
+      <w:lvlText w:val=""/>
+      <w:lvlJc w:val="left"/>
+      <w:pPr>
+        <w:ind w:left="6480" w:hanging="360"/>
+      </w:pPr>
+      <w:rPr>
+        <w:rFonts w:ascii="Wingdings" w:hAnsi="Wingdings" w:hint="default"/>
+      </w:rPr>
+    </w:lvl>
+  </w:abstractNum>
+  <w:abstractNum w:abstractNumId="3" w15:restartNumberingAfterBreak="0">
     <w:nsid w:val="58C412DF"/>
     <w:multiLevelType w:val="hybridMultilevel"/>
     <w:tmpl w:val="6456BB66"/>
+    <w:lvl w:ilvl="0" w:tplc="04090001">
+      <w:start w:val="1"/>
+      <w:numFmt w:val="bullet"/>
+      <w:lvlText w:val=""/>
+      <w:lvlJc w:val="left"/>
+      <w:pPr>
+        <w:ind w:left="720" w:hanging="360"/>
+      </w:pPr>
+      <w:rPr>
+        <w:rFonts w:ascii="Symbol" w:hAnsi="Symbol" w:hint="default"/>
+      </w:rPr>
+    </w:lvl>
+    <w:lvl w:ilvl="1" w:tplc="04090003">
+      <w:start w:val="1"/>
+      <w:numFmt w:val="bullet"/>
+      <w:lvlText w:val="o"/>
+      <w:lvlJc w:val="left"/>
+      <w:pPr>
+        <w:ind w:left="1440" w:hanging="360"/>
+      </w:pPr>
+      <w:rPr>
+        <w:rFonts w:ascii="Courier New" w:hAnsi="Courier New" w:cs="Courier New" w:hint="default"/>
+      </w:rPr>
+    </w:lvl>
+    <w:lvl w:ilvl="2" w:tplc="04090005" w:tentative="1">
+      <w:start w:val="1"/>
+      <w:numFmt w:val="bullet"/>
+      <w:lvlText w:val=""/>
+      <w:lvlJc w:val="left"/>
+      <w:pPr>
+        <w:ind w:left="2160" w:hanging="360"/>
+      </w:pPr>
+      <w:rPr>
+        <w:rFonts w:ascii="Wingdings" w:hAnsi="Wingdings" w:hint="default"/>
+      </w:rPr>
+    </w:lvl>
+    <w:lvl w:ilvl="3" w:tplc="04090001" w:tentative="1">
+      <w:start w:val="1"/>
+      <w:numFmt w:val="bullet"/>
+      <w:lvlText w:val=""/>
+      <w:lvlJc w:val="left"/>
+      <w:pPr>
+        <w:ind w:left="2880" w:hanging="360"/>
+      </w:pPr>
+      <w:rPr>
+        <w:rFonts w:ascii="Symbol" w:hAnsi="Symbol" w:hint="default"/>
+      </w:rPr>
+    </w:lvl>
+    <w:lvl w:ilvl="4" w:tplc="04090003" w:tentative="1">
+      <w:start w:val="1"/>
+      <w:numFmt w:val="bullet"/>
+      <w:lvlText w:val="o"/>
+      <w:lvlJc w:val="left"/>
+      <w:pPr>
+        <w:ind w:left="3600" w:hanging="360"/>
+      </w:pPr>
+      <w:rPr>
+        <w:rFonts w:ascii="Courier New" w:hAnsi="Courier New" w:cs="Courier New" w:hint="default"/>
+      </w:rPr>
+    </w:lvl>
+    <w:lvl w:ilvl="5" w:tplc="04090005" w:tentative="1">
+      <w:start w:val="1"/>
+      <w:numFmt w:val="bullet"/>
+      <w:lvlText w:val=""/>
+      <w:lvlJc w:val="left"/>
+      <w:pPr>
+        <w:ind w:left="4320" w:hanging="360"/>
+      </w:pPr>
+      <w:rPr>
+        <w:rFonts w:ascii="Wingdings" w:hAnsi="Wingdings" w:hint="default"/>
+      </w:rPr>
+    </w:lvl>
+    <w:lvl w:ilvl="6" w:tplc="04090001" w:tentative="1">
+      <w:start w:val="1"/>
+      <w:numFmt w:val="bullet"/>
+      <w:lvlText w:val=""/>
+      <w:lvlJc w:val="left"/>
+      <w:pPr>
+        <w:ind w:left="5040" w:hanging="360"/>
+      </w:pPr>
+      <w:rPr>
+        <w:rFonts w:ascii="Symbol" w:hAnsi="Symbol" w:hint="default"/>
+      </w:rPr>
+    </w:lvl>
+    <w:lvl w:ilvl="7" w:tplc="04090003" w:tentative="1">
+      <w:start w:val="1"/>
+      <w:numFmt w:val="bullet"/>
+      <w:lvlText w:val="o"/>
+      <w:lvlJc w:val="left"/>
+      <w:pPr>
+        <w:ind w:left="5760" w:hanging="360"/>
+      </w:pPr>
+      <w:rPr>
+        <w:rFonts w:ascii="Courier New" w:hAnsi="Courier New" w:cs="Courier New" w:hint="default"/>
+      </w:rPr>
+    </w:lvl>
+    <w:lvl w:ilvl="8" w:tplc="04090005" w:tentative="1">
+      <w:start w:val="1"/>
+      <w:numFmt w:val="bullet"/>
+      <w:lvlText w:val=""/>
+      <w:lvlJc w:val="left"/>
+      <w:pPr>
+        <w:ind w:left="6480" w:hanging="360"/>
+      </w:pPr>
+      <w:rPr>
+        <w:rFonts w:ascii="Wingdings" w:hAnsi="Wingdings" w:hint="default"/>
+      </w:rPr>
+    </w:lvl>
+  </w:abstractNum>
+  <w:abstractNum w:abstractNumId="4" w15:restartNumberingAfterBreak="0">
+    <w:nsid w:val="6790532F"/>
+    <w:multiLevelType w:val="hybridMultilevel"/>
+    <w:tmpl w:val="06AC31F2"/>
     <w:lvl w:ilvl="0" w:tplc="04090001">
       <w:start w:val="1"/>
       <w:numFmt w:val="bullet"/>
@@ -609,10 +1046,16 @@
     <w:abstractNumId w:val="1"/>
   </w:num>
   <w:num w:numId="2" w16cid:durableId="1271626795">
-    <w:abstractNumId w:val="2"/>
+    <w:abstractNumId w:val="3"/>
   </w:num>
   <w:num w:numId="3" w16cid:durableId="424617119">
     <w:abstractNumId w:val="0"/>
+  </w:num>
+  <w:num w:numId="4" w16cid:durableId="387657445">
+    <w:abstractNumId w:val="2"/>
+  </w:num>
+  <w:num w:numId="5" w16cid:durableId="1428426494">
+    <w:abstractNumId w:val="4"/>
   </w:num>
 </w:numbering>
 </file>
